--- a/05-unity-physics/yourgame.docx
+++ b/05-unity-physics/yourgame.docx
@@ -59,7 +59,7 @@
       <w:pPr>
         <w:bidi/>
         <w:rPr>
-          <w:rFonts w:ascii="David" w:hAnsi="David" w:cs="David" w:hint="cs"/>
+          <w:rFonts w:ascii="David" w:hAnsi="David" w:cs="David"/>
           <w:rtl/>
         </w:rPr>
       </w:pPr>
@@ -380,7 +380,31 @@
           <w:color w:val="00B050"/>
           <w:rtl/>
         </w:rPr>
-        <w:t>העלו לאיץ' את אחד המשחקים לבחירתכם.</w:t>
+        <w:t>העלו</w:t>
+      </w:r>
+      <w:r>
+        <w:rPr>
+          <w:rFonts w:ascii="David" w:hAnsi="David" w:cs="David" w:hint="cs"/>
+          <w:color w:val="00B050"/>
+          <w:rtl/>
+        </w:rPr>
+        <w:t xml:space="preserve"> את המשחקים</w:t>
+      </w:r>
+      <w:r>
+        <w:rPr>
+          <w:rFonts w:ascii="David" w:hAnsi="David" w:cs="David" w:hint="cs"/>
+          <w:color w:val="00B050"/>
+          <w:rtl/>
+        </w:rPr>
+        <w:t xml:space="preserve"> לאיץ'</w:t>
+      </w:r>
+      <w:r>
+        <w:rPr>
+          <w:rFonts w:ascii="David" w:hAnsi="David" w:cs="David" w:hint="cs"/>
+          <w:color w:val="00B050"/>
+          <w:rtl/>
+        </w:rPr>
+        <w:t>.</w:t>
       </w:r>
     </w:p>
     <w:p>
